--- a/assets/files/AngelVandeFeniksResume.docx
+++ b/assets/files/AngelVandeFeniksResume.docx
@@ -198,6 +198,15 @@
           <w:szCs w:val="18"/>
         </w:rPr>
       </w:pPr>
+      <w:r>
+        <w:rPr>
+          <w:rStyle w:val="normaltextrun"/>
+          <w:rFonts w:ascii="Calibri" w:hAnsi="Calibri" w:cs="Calibri"/>
+          <w:sz w:val="22"/>
+          <w:szCs w:val="22"/>
+        </w:rPr>
+        <w:t xml:space="preserve">HTML, CSS, Responsive Design, </w:t>
+      </w:r>
       <w:r>
         <w:rPr>
           <w:rStyle w:val="normaltextrun"/>

--- a/assets/files/AngelVandeFeniksResume.docx
+++ b/assets/files/AngelVandeFeniksResume.docx
@@ -1,6 +1,6 @@
 
 <file path=word/document.xml><?xml version="1.0" encoding="utf-8"?>
-<w:document xmlns:wpc="http://schemas.microsoft.com/office/word/2010/wordprocessingCanvas" xmlns:cx="http://schemas.microsoft.com/office/drawing/2014/chartex" xmlns:cx1="http://schemas.microsoft.com/office/drawing/2015/9/8/chartex" xmlns:cx2="http://schemas.microsoft.com/office/drawing/2015/10/21/chartex" xmlns:cx3="http://schemas.microsoft.com/office/drawing/2016/5/9/chartex" xmlns:cx4="http://schemas.microsoft.com/office/drawing/2016/5/10/chartex" xmlns:cx5="http://schemas.microsoft.com/office/drawing/2016/5/11/chartex" xmlns:cx6="http://schemas.microsoft.com/office/drawing/2016/5/12/chartex" xmlns:cx7="http://schemas.microsoft.com/office/drawing/2016/5/13/chartex" xmlns:cx8="http://schemas.microsoft.com/office/drawing/2016/5/14/chartex" xmlns:mc="http://schemas.openxmlformats.org/markup-compatibility/2006" xmlns:aink="http://schemas.microsoft.com/office/drawing/2016/ink" xmlns:am3d="http://schemas.microsoft.com/office/drawing/2017/model3d" xmlns:o="urn:schemas-microsoft-com:office:office" xmlns:r="http://schemas.openxmlformats.org/officeDocument/2006/relationships" xmlns:m="http://schemas.openxmlformats.org/officeDocument/2006/math" xmlns:v="urn:schemas-microsoft-com:vml" xmlns:wp14="http://schemas.microsoft.com/office/word/2010/wordprocessingDrawing" xmlns:wp="http://schemas.openxmlformats.org/drawingml/2006/wordprocessingDrawing" xmlns:w10="urn:schemas-microsoft-com:office:word" xmlns:w="http://schemas.openxmlformats.org/wordprocessingml/2006/main" xmlns:w14="http://schemas.microsoft.com/office/word/2010/wordml" xmlns:w15="http://schemas.microsoft.com/office/word/2012/wordml" xmlns:w16cex="http://schemas.microsoft.com/office/word/2018/wordml/cex" xmlns:w16cid="http://schemas.microsoft.com/office/word/2016/wordml/cid" xmlns:w16="http://schemas.microsoft.com/office/word/2018/wordml" xmlns:w16sdtdh="http://schemas.microsoft.com/office/word/2020/wordml/sdtdatahash" xmlns:w16se="http://schemas.microsoft.com/office/word/2015/wordml/symex" xmlns:wpg="http://schemas.microsoft.com/office/word/2010/wordprocessingGroup" xmlns:wpi="http://schemas.microsoft.com/office/word/2010/wordprocessingInk" xmlns:wne="http://schemas.microsoft.com/office/word/2006/wordml" xmlns:wps="http://schemas.microsoft.com/office/word/2010/wordprocessingShape" mc:Ignorable="w14 w15 w16se w16cid w16 w16cex w16sdtdh wp14">
+<w:document xmlns:wpc="http://schemas.microsoft.com/office/word/2010/wordprocessingCanvas" xmlns:cx="http://schemas.microsoft.com/office/drawing/2014/chartex" xmlns:cx1="http://schemas.microsoft.com/office/drawing/2015/9/8/chartex" xmlns:cx2="http://schemas.microsoft.com/office/drawing/2015/10/21/chartex" xmlns:cx3="http://schemas.microsoft.com/office/drawing/2016/5/9/chartex" xmlns:cx4="http://schemas.microsoft.com/office/drawing/2016/5/10/chartex" xmlns:cx5="http://schemas.microsoft.com/office/drawing/2016/5/11/chartex" xmlns:cx6="http://schemas.microsoft.com/office/drawing/2016/5/12/chartex" xmlns:cx7="http://schemas.microsoft.com/office/drawing/2016/5/13/chartex" xmlns:cx8="http://schemas.microsoft.com/office/drawing/2016/5/14/chartex" xmlns:mc="http://schemas.openxmlformats.org/markup-compatibility/2006" xmlns:aink="http://schemas.microsoft.com/office/drawing/2016/ink" xmlns:am3d="http://schemas.microsoft.com/office/drawing/2017/model3d" xmlns:o="urn:schemas-microsoft-com:office:office" xmlns:oel="http://schemas.microsoft.com/office/2019/extlst" xmlns:r="http://schemas.openxmlformats.org/officeDocument/2006/relationships" xmlns:m="http://schemas.openxmlformats.org/officeDocument/2006/math" xmlns:v="urn:schemas-microsoft-com:vml" xmlns:wp14="http://schemas.microsoft.com/office/word/2010/wordprocessingDrawing" xmlns:wp="http://schemas.openxmlformats.org/drawingml/2006/wordprocessingDrawing" xmlns:w10="urn:schemas-microsoft-com:office:word" xmlns:w="http://schemas.openxmlformats.org/wordprocessingml/2006/main" xmlns:w14="http://schemas.microsoft.com/office/word/2010/wordml" xmlns:w15="http://schemas.microsoft.com/office/word/2012/wordml" xmlns:w16cex="http://schemas.microsoft.com/office/word/2018/wordml/cex" xmlns:w16cid="http://schemas.microsoft.com/office/word/2016/wordml/cid" xmlns:w16="http://schemas.microsoft.com/office/word/2018/wordml" xmlns:w16sdtdh="http://schemas.microsoft.com/office/word/2020/wordml/sdtdatahash" xmlns:w16se="http://schemas.microsoft.com/office/word/2015/wordml/symex" xmlns:wpg="http://schemas.microsoft.com/office/word/2010/wordprocessingGroup" xmlns:wpi="http://schemas.microsoft.com/office/word/2010/wordprocessingInk" xmlns:wne="http://schemas.microsoft.com/office/word/2006/wordml" xmlns:wps="http://schemas.microsoft.com/office/word/2010/wordprocessingShape" mc:Ignorable="w14 w15 w16se w16cid w16 w16cex w16sdtdh wp14">
   <w:body>
     <w:p>
       <w:pPr>
@@ -205,7 +205,25 @@
           <w:sz w:val="22"/>
           <w:szCs w:val="22"/>
         </w:rPr>
-        <w:t xml:space="preserve">HTML, CSS, Responsive Design, </w:t>
+        <w:t>HTML, CSS, Responsive Design,</w:t>
+      </w:r>
+      <w:r>
+        <w:rPr>
+          <w:rStyle w:val="normaltextrun"/>
+          <w:rFonts w:ascii="Calibri" w:hAnsi="Calibri" w:cs="Calibri"/>
+          <w:sz w:val="22"/>
+          <w:szCs w:val="22"/>
+        </w:rPr>
+        <w:t xml:space="preserve"> JavaScript, AJAX, Node.js, Full Stack Web Developer,</w:t>
+      </w:r>
+      <w:r>
+        <w:rPr>
+          <w:rStyle w:val="normaltextrun"/>
+          <w:rFonts w:ascii="Calibri" w:hAnsi="Calibri" w:cs="Calibri"/>
+          <w:sz w:val="22"/>
+          <w:szCs w:val="22"/>
+        </w:rPr>
+        <w:t xml:space="preserve"> </w:t>
       </w:r>
       <w:r>
         <w:rPr>

--- a/assets/files/AngelVandeFeniksResume.docx
+++ b/assets/files/AngelVandeFeniksResume.docx
@@ -54,16 +54,29 @@
           <w:sz w:val="22"/>
           <w:szCs w:val="22"/>
         </w:rPr>
-        <w:t>Sacramento, CA</w:t>
-      </w:r>
-      <w:r>
-        <w:rPr>
-          <w:rStyle w:val="eop"/>
-          <w:rFonts w:ascii="Calibri" w:hAnsi="Calibri" w:cs="Calibri"/>
-          <w:sz w:val="22"/>
-          <w:szCs w:val="22"/>
-        </w:rPr>
-        <w:t> </w:t>
+        <w:t>New Highlands</w:t>
+      </w:r>
+      <w:r>
+        <w:rPr>
+          <w:rStyle w:val="normaltextrun"/>
+          <w:rFonts w:ascii="Calibri" w:hAnsi="Calibri" w:cs="Calibri"/>
+          <w:b/>
+          <w:bCs/>
+          <w:sz w:val="22"/>
+          <w:szCs w:val="22"/>
+        </w:rPr>
+        <w:t>, CA</w:t>
+      </w:r>
+      <w:r>
+        <w:rPr>
+          <w:rStyle w:val="normaltextrun"/>
+          <w:rFonts w:ascii="Calibri" w:hAnsi="Calibri" w:cs="Calibri"/>
+          <w:b/>
+          <w:bCs/>
+          <w:sz w:val="22"/>
+          <w:szCs w:val="22"/>
+        </w:rPr>
+        <w:t>, 95660</w:t>
       </w:r>
     </w:p>
     <w:p>
@@ -104,9 +117,10 @@
         <w:spacing w:before="0" w:beforeAutospacing="0" w:after="0" w:afterAutospacing="0"/>
         <w:textAlignment w:val="baseline"/>
         <w:rPr>
-          <w:rFonts w:ascii="Segoe UI" w:hAnsi="Segoe UI" w:cs="Segoe UI"/>
-          <w:sz w:val="18"/>
-          <w:szCs w:val="18"/>
+          <w:rStyle w:val="eop"/>
+          <w:rFonts w:ascii="Calibri" w:hAnsi="Calibri" w:cs="Calibri"/>
+          <w:sz w:val="22"/>
+          <w:szCs w:val="22"/>
         </w:rPr>
       </w:pPr>
       <w:hyperlink r:id="rId4" w:tgtFrame="_blank" w:history="1">
@@ -140,6 +154,123 @@
         <w:spacing w:before="0" w:beforeAutospacing="0" w:after="0" w:afterAutospacing="0"/>
         <w:textAlignment w:val="baseline"/>
         <w:rPr>
+          <w:rStyle w:val="eop"/>
+          <w:rFonts w:ascii="Calibri" w:hAnsi="Calibri" w:cs="Calibri"/>
+          <w:b/>
+          <w:bCs/>
+          <w:sz w:val="22"/>
+          <w:szCs w:val="22"/>
+        </w:rPr>
+      </w:pPr>
+      <w:r>
+        <w:rPr>
+          <w:rStyle w:val="eop"/>
+          <w:rFonts w:ascii="Calibri" w:hAnsi="Calibri" w:cs="Calibri"/>
+          <w:b/>
+          <w:bCs/>
+          <w:sz w:val="22"/>
+          <w:szCs w:val="22"/>
+        </w:rPr>
+        <w:t xml:space="preserve">GitHub: </w:t>
+      </w:r>
+      <w:hyperlink r:id="rId5" w:history="1">
+        <w:r>
+          <w:rPr>
+            <w:rStyle w:val="Hyperlink"/>
+            <w:rFonts w:ascii="Calibri" w:hAnsi="Calibri" w:cs="Calibri"/>
+            <w:b/>
+            <w:bCs/>
+            <w:sz w:val="22"/>
+            <w:szCs w:val="22"/>
+          </w:rPr>
+          <w:t>https://github.com/avandefeniks</w:t>
+        </w:r>
+      </w:hyperlink>
+    </w:p>
+    <w:p>
+      <w:pPr>
+        <w:pStyle w:val="paragraph"/>
+        <w:spacing w:before="0" w:beforeAutospacing="0" w:after="0" w:afterAutospacing="0"/>
+        <w:textAlignment w:val="baseline"/>
+        <w:rPr>
+          <w:rStyle w:val="eop"/>
+          <w:rFonts w:ascii="Calibri" w:hAnsi="Calibri" w:cs="Calibri"/>
+          <w:b/>
+          <w:bCs/>
+          <w:sz w:val="22"/>
+          <w:szCs w:val="22"/>
+        </w:rPr>
+      </w:pPr>
+      <w:r>
+        <w:rPr>
+          <w:rStyle w:val="eop"/>
+          <w:rFonts w:ascii="Calibri" w:hAnsi="Calibri" w:cs="Calibri"/>
+          <w:b/>
+          <w:bCs/>
+          <w:sz w:val="22"/>
+          <w:szCs w:val="22"/>
+        </w:rPr>
+        <w:t xml:space="preserve">LinkedIn: </w:t>
+      </w:r>
+      <w:hyperlink r:id="rId6" w:history="1">
+        <w:r>
+          <w:rPr>
+            <w:rStyle w:val="Hyperlink"/>
+            <w:rFonts w:ascii="Calibri" w:hAnsi="Calibri" w:cs="Calibri"/>
+            <w:b/>
+            <w:bCs/>
+            <w:sz w:val="22"/>
+            <w:szCs w:val="22"/>
+          </w:rPr>
+          <w:t>https://www.linkedin.com/in/angel-van-de-feniks-90916613/</w:t>
+        </w:r>
+      </w:hyperlink>
+    </w:p>
+    <w:p>
+      <w:pPr>
+        <w:pStyle w:val="paragraph"/>
+        <w:spacing w:before="0" w:beforeAutospacing="0" w:after="0" w:afterAutospacing="0"/>
+        <w:textAlignment w:val="baseline"/>
+        <w:rPr>
+          <w:rStyle w:val="eop"/>
+          <w:rFonts w:ascii="Calibri" w:hAnsi="Calibri" w:cs="Calibri"/>
+          <w:b/>
+          <w:bCs/>
+          <w:sz w:val="22"/>
+          <w:szCs w:val="22"/>
+        </w:rPr>
+      </w:pPr>
+      <w:r>
+        <w:rPr>
+          <w:rStyle w:val="eop"/>
+          <w:rFonts w:ascii="Calibri" w:hAnsi="Calibri" w:cs="Calibri"/>
+          <w:b/>
+          <w:bCs/>
+          <w:sz w:val="22"/>
+          <w:szCs w:val="22"/>
+        </w:rPr>
+        <w:t xml:space="preserve">Portfolio: </w:t>
+      </w:r>
+      <w:hyperlink r:id="rId7" w:history="1">
+        <w:r>
+          <w:rPr>
+            <w:rStyle w:val="Hyperlink"/>
+            <w:rFonts w:ascii="Calibri" w:hAnsi="Calibri" w:cs="Calibri"/>
+            <w:b/>
+            <w:bCs/>
+            <w:sz w:val="22"/>
+            <w:szCs w:val="22"/>
+          </w:rPr>
+          <w:t>https://avandefeniks.github.io/porfolio/</w:t>
+        </w:r>
+      </w:hyperlink>
+    </w:p>
+    <w:p>
+      <w:pPr>
+        <w:pStyle w:val="paragraph"/>
+        <w:spacing w:before="0" w:beforeAutospacing="0" w:after="0" w:afterAutospacing="0"/>
+        <w:textAlignment w:val="baseline"/>
+        <w:rPr>
           <w:rFonts w:ascii="Segoe UI" w:hAnsi="Segoe UI" w:cs="Segoe UI"/>
           <w:sz w:val="18"/>
           <w:szCs w:val="18"/>
@@ -175,7 +306,7 @@
           <w:sz w:val="28"/>
           <w:szCs w:val="28"/>
         </w:rPr>
-        <w:t>Summary of Qualifications</w:t>
+        <w:t>Technical Skills</w:t>
       </w:r>
       <w:r>
         <w:rPr>
@@ -193,28 +324,83 @@
         <w:spacing w:before="0" w:beforeAutospacing="0" w:after="0" w:afterAutospacing="0"/>
         <w:textAlignment w:val="baseline"/>
         <w:rPr>
-          <w:rFonts w:ascii="Segoe UI" w:hAnsi="Segoe UI" w:cs="Segoe UI"/>
-          <w:sz w:val="18"/>
-          <w:szCs w:val="18"/>
-        </w:rPr>
-      </w:pPr>
-      <w:r>
-        <w:rPr>
-          <w:rStyle w:val="normaltextrun"/>
-          <w:rFonts w:ascii="Calibri" w:hAnsi="Calibri" w:cs="Calibri"/>
-          <w:sz w:val="22"/>
-          <w:szCs w:val="22"/>
-        </w:rPr>
-        <w:t>HTML, CSS, Responsive Design,</w:t>
-      </w:r>
-      <w:r>
-        <w:rPr>
-          <w:rStyle w:val="normaltextrun"/>
-          <w:rFonts w:ascii="Calibri" w:hAnsi="Calibri" w:cs="Calibri"/>
-          <w:sz w:val="22"/>
-          <w:szCs w:val="22"/>
-        </w:rPr>
-        <w:t xml:space="preserve"> JavaScript, AJAX, Node.js, Full Stack Web Developer,</w:t>
+          <w:rStyle w:val="eop"/>
+          <w:rFonts w:ascii="Calibri" w:hAnsi="Calibri" w:cs="Calibri"/>
+          <w:sz w:val="22"/>
+          <w:szCs w:val="22"/>
+        </w:rPr>
+      </w:pPr>
+      <w:r>
+        <w:rPr>
+          <w:rStyle w:val="normaltextrun"/>
+          <w:rFonts w:ascii="Calibri" w:hAnsi="Calibri" w:cs="Calibri"/>
+          <w:sz w:val="22"/>
+          <w:szCs w:val="22"/>
+        </w:rPr>
+        <w:t>HTML, CSS,</w:t>
+      </w:r>
+      <w:r>
+        <w:rPr>
+          <w:rStyle w:val="normaltextrun"/>
+          <w:rFonts w:ascii="Calibri" w:hAnsi="Calibri" w:cs="Calibri"/>
+          <w:sz w:val="22"/>
+          <w:szCs w:val="22"/>
+        </w:rPr>
+        <w:t xml:space="preserve"> Git,</w:t>
+      </w:r>
+      <w:r>
+        <w:rPr>
+          <w:rStyle w:val="normaltextrun"/>
+          <w:rFonts w:ascii="Calibri" w:hAnsi="Calibri" w:cs="Calibri"/>
+          <w:sz w:val="22"/>
+          <w:szCs w:val="22"/>
+        </w:rPr>
+        <w:t xml:space="preserve"> Responsive Design,</w:t>
+      </w:r>
+      <w:r>
+        <w:rPr>
+          <w:rStyle w:val="normaltextrun"/>
+          <w:rFonts w:ascii="Calibri" w:hAnsi="Calibri" w:cs="Calibri"/>
+          <w:sz w:val="22"/>
+          <w:szCs w:val="22"/>
+        </w:rPr>
+        <w:t xml:space="preserve"> JavaScript, AJAX, Node.js, Full Stack Web Develop</w:t>
+      </w:r>
+      <w:r>
+        <w:rPr>
+          <w:rStyle w:val="normaltextrun"/>
+          <w:rFonts w:ascii="Calibri" w:hAnsi="Calibri" w:cs="Calibri"/>
+          <w:sz w:val="22"/>
+          <w:szCs w:val="22"/>
+        </w:rPr>
+        <w:t>ment, TDD, MVC</w:t>
+      </w:r>
+      <w:r>
+        <w:rPr>
+          <w:rStyle w:val="normaltextrun"/>
+          <w:rFonts w:ascii="Calibri" w:hAnsi="Calibri" w:cs="Calibri"/>
+          <w:sz w:val="22"/>
+          <w:szCs w:val="22"/>
+        </w:rPr>
+        <w:t>,</w:t>
+      </w:r>
+      <w:r>
+        <w:rPr>
+          <w:rStyle w:val="normaltextrun"/>
+          <w:rFonts w:ascii="Calibri" w:hAnsi="Calibri" w:cs="Calibri"/>
+          <w:sz w:val="22"/>
+          <w:szCs w:val="22"/>
+        </w:rPr>
+        <w:t xml:space="preserve"> Inquirer, MySQL,</w:t>
+      </w:r>
+      <w:r>
+        <w:rPr>
+          <w:rStyle w:val="normaltextrun"/>
+          <w:rFonts w:ascii="Calibri" w:hAnsi="Calibri" w:cs="Calibri"/>
+          <w:sz w:val="22"/>
+          <w:szCs w:val="22"/>
+        </w:rPr>
+        <w:t xml:space="preserve"> Sequelize, dotenv,</w:t>
       </w:r>
       <w:r>
         <w:rPr>
@@ -232,6 +418,42 @@
           <w:sz w:val="22"/>
           <w:szCs w:val="22"/>
         </w:rPr>
+        <w:t>express-h</w:t>
+      </w:r>
+      <w:r>
+        <w:rPr>
+          <w:rStyle w:val="normaltextrun"/>
+          <w:rFonts w:ascii="Calibri" w:hAnsi="Calibri" w:cs="Calibri"/>
+          <w:sz w:val="22"/>
+          <w:szCs w:val="22"/>
+        </w:rPr>
+        <w:t>andlebars,</w:t>
+      </w:r>
+      <w:r>
+        <w:rPr>
+          <w:rStyle w:val="normaltextrun"/>
+          <w:rFonts w:ascii="Calibri" w:hAnsi="Calibri" w:cs="Calibri"/>
+          <w:sz w:val="22"/>
+          <w:szCs w:val="22"/>
+        </w:rPr>
+        <w:t xml:space="preserve"> bcrypt, express-session, connect-session-sequelize,</w:t>
+      </w:r>
+      <w:r>
+        <w:rPr>
+          <w:rStyle w:val="normaltextrun"/>
+          <w:rFonts w:ascii="Calibri" w:hAnsi="Calibri" w:cs="Calibri"/>
+          <w:sz w:val="22"/>
+          <w:szCs w:val="22"/>
+        </w:rPr>
+        <w:t xml:space="preserve"> </w:t>
+      </w:r>
+      <w:r>
+        <w:rPr>
+          <w:rStyle w:val="normaltextrun"/>
+          <w:rFonts w:ascii="Calibri" w:hAnsi="Calibri" w:cs="Calibri"/>
+          <w:sz w:val="22"/>
+          <w:szCs w:val="22"/>
+        </w:rPr>
         <w:t>Microsoft Office Suite,</w:t>
       </w:r>
       <w:r>
@@ -268,50 +490,149 @@
         <w:spacing w:before="0" w:beforeAutospacing="0" w:after="0" w:afterAutospacing="0"/>
         <w:textAlignment w:val="baseline"/>
         <w:rPr>
-          <w:rFonts w:ascii="Segoe UI" w:hAnsi="Segoe UI" w:cs="Segoe UI"/>
-          <w:sz w:val="18"/>
-          <w:szCs w:val="18"/>
-        </w:rPr>
-      </w:pPr>
-      <w:r>
-        <w:rPr>
-          <w:rStyle w:val="eop"/>
-          <w:rFonts w:ascii="Calibri" w:hAnsi="Calibri" w:cs="Calibri"/>
-          <w:sz w:val="22"/>
-          <w:szCs w:val="22"/>
-        </w:rPr>
-        <w:t> </w:t>
-      </w:r>
-    </w:p>
-    <w:p>
-      <w:pPr>
-        <w:pStyle w:val="paragraph"/>
-        <w:spacing w:before="0" w:beforeAutospacing="0" w:after="0" w:afterAutospacing="0"/>
-        <w:textAlignment w:val="baseline"/>
-        <w:rPr>
-          <w:rFonts w:ascii="Segoe UI" w:hAnsi="Segoe UI" w:cs="Segoe UI"/>
-          <w:sz w:val="18"/>
-          <w:szCs w:val="18"/>
-        </w:rPr>
-      </w:pPr>
-      <w:r>
-        <w:rPr>
-          <w:rStyle w:val="normaltextrun"/>
-          <w:rFonts w:ascii="Calibri" w:hAnsi="Calibri" w:cs="Calibri"/>
+          <w:rStyle w:val="eop"/>
+          <w:rFonts w:ascii="Calibri" w:hAnsi="Calibri" w:cs="Calibri"/>
+          <w:sz w:val="22"/>
+          <w:szCs w:val="22"/>
+        </w:rPr>
+      </w:pPr>
+    </w:p>
+    <w:p>
+      <w:pPr>
+        <w:pStyle w:val="paragraph"/>
+        <w:spacing w:before="0" w:beforeAutospacing="0" w:after="0" w:afterAutospacing="0"/>
+        <w:textAlignment w:val="baseline"/>
+        <w:rPr>
+          <w:rFonts w:asciiTheme="minorHAnsi" w:hAnsiTheme="minorHAnsi" w:cstheme="minorHAnsi"/>
           <w:b/>
           <w:bCs/>
           <w:sz w:val="28"/>
           <w:szCs w:val="28"/>
         </w:rPr>
-        <w:t>Work History</w:t>
-      </w:r>
-      <w:r>
-        <w:rPr>
-          <w:rStyle w:val="eop"/>
-          <w:rFonts w:ascii="Calibri" w:hAnsi="Calibri" w:cs="Calibri"/>
+      </w:pPr>
+      <w:r>
+        <w:rPr>
+          <w:rFonts w:asciiTheme="minorHAnsi" w:hAnsiTheme="minorHAnsi" w:cstheme="minorHAnsi"/>
+          <w:b/>
+          <w:bCs/>
           <w:sz w:val="28"/>
           <w:szCs w:val="28"/>
         </w:rPr>
+        <w:t>Projects</w:t>
+      </w:r>
+    </w:p>
+    <w:p>
+      <w:pPr>
+        <w:pStyle w:val="paragraph"/>
+        <w:spacing w:before="0" w:beforeAutospacing="0" w:after="0" w:afterAutospacing="0"/>
+        <w:textAlignment w:val="baseline"/>
+        <w:rPr>
+          <w:rFonts w:asciiTheme="minorHAnsi" w:hAnsiTheme="minorHAnsi" w:cstheme="minorHAnsi"/>
+          <w:b/>
+          <w:bCs/>
+          <w:sz w:val="22"/>
+          <w:szCs w:val="22"/>
+        </w:rPr>
+      </w:pPr>
+      <w:r>
+        <w:rPr>
+          <w:rFonts w:asciiTheme="minorHAnsi" w:hAnsiTheme="minorHAnsi" w:cstheme="minorHAnsi"/>
+          <w:b/>
+          <w:bCs/>
+          <w:sz w:val="22"/>
+          <w:szCs w:val="22"/>
+        </w:rPr>
+        <w:t>Tune Blast</w:t>
+      </w:r>
+    </w:p>
+    <w:p>
+      <w:pPr>
+        <w:pStyle w:val="paragraph"/>
+        <w:spacing w:before="0" w:beforeAutospacing="0" w:after="0" w:afterAutospacing="0"/>
+        <w:textAlignment w:val="baseline"/>
+        <w:rPr>
+          <w:rFonts w:asciiTheme="minorHAnsi" w:hAnsiTheme="minorHAnsi" w:cstheme="minorHAnsi"/>
+          <w:b/>
+          <w:bCs/>
+          <w:sz w:val="22"/>
+          <w:szCs w:val="22"/>
+        </w:rPr>
+      </w:pPr>
+    </w:p>
+    <w:p>
+      <w:pPr>
+        <w:pStyle w:val="paragraph"/>
+        <w:spacing w:before="0" w:beforeAutospacing="0" w:after="0" w:afterAutospacing="0"/>
+        <w:textAlignment w:val="baseline"/>
+        <w:rPr>
+          <w:rFonts w:asciiTheme="minorHAnsi" w:hAnsiTheme="minorHAnsi" w:cstheme="minorHAnsi"/>
+          <w:b/>
+          <w:bCs/>
+          <w:sz w:val="22"/>
+          <w:szCs w:val="22"/>
+        </w:rPr>
+      </w:pPr>
+      <w:r>
+        <w:rPr>
+          <w:rFonts w:asciiTheme="minorHAnsi" w:hAnsiTheme="minorHAnsi" w:cstheme="minorHAnsi"/>
+          <w:b/>
+          <w:bCs/>
+          <w:sz w:val="22"/>
+          <w:szCs w:val="22"/>
+        </w:rPr>
+        <w:t>Garden Planner</w:t>
+      </w:r>
+    </w:p>
+    <w:p>
+      <w:pPr>
+        <w:pStyle w:val="paragraph"/>
+        <w:spacing w:before="0" w:beforeAutospacing="0" w:after="0" w:afterAutospacing="0"/>
+        <w:textAlignment w:val="baseline"/>
+        <w:rPr>
+          <w:rFonts w:ascii="Segoe UI" w:hAnsi="Segoe UI" w:cs="Segoe UI"/>
+          <w:sz w:val="18"/>
+          <w:szCs w:val="18"/>
+        </w:rPr>
+      </w:pPr>
+      <w:r>
+        <w:rPr>
+          <w:rStyle w:val="eop"/>
+          <w:rFonts w:ascii="Calibri" w:hAnsi="Calibri" w:cs="Calibri"/>
+          <w:sz w:val="22"/>
+          <w:szCs w:val="22"/>
+        </w:rPr>
+        <w:t> </w:t>
+      </w:r>
+    </w:p>
+    <w:p>
+      <w:pPr>
+        <w:pStyle w:val="paragraph"/>
+        <w:spacing w:before="0" w:beforeAutospacing="0" w:after="0" w:afterAutospacing="0"/>
+        <w:textAlignment w:val="baseline"/>
+        <w:rPr>
+          <w:rFonts w:ascii="Segoe UI" w:hAnsi="Segoe UI" w:cs="Segoe UI"/>
+          <w:sz w:val="18"/>
+          <w:szCs w:val="18"/>
+        </w:rPr>
+      </w:pPr>
+      <w:r>
+        <w:rPr>
+          <w:rStyle w:val="normaltextrun"/>
+          <w:rFonts w:ascii="Calibri" w:hAnsi="Calibri" w:cs="Calibri"/>
+          <w:b/>
+          <w:bCs/>
+          <w:sz w:val="28"/>
+          <w:szCs w:val="28"/>
+        </w:rPr>
+        <w:t>Work History</w:t>
+      </w:r>
+      <w:r>
+        <w:rPr>
+          <w:rStyle w:val="eop"/>
+          <w:rFonts w:ascii="Calibri" w:hAnsi="Calibri" w:cs="Calibri"/>
+          <w:sz w:val="28"/>
+          <w:szCs w:val="28"/>
+        </w:rPr>
         <w:t> </w:t>
       </w:r>
     </w:p>
@@ -688,13 +1009,6 @@
         <w:spacing w:before="0" w:beforeAutospacing="0" w:after="0" w:afterAutospacing="0"/>
         <w:textAlignment w:val="baseline"/>
         <w:rPr>
-          <w:rFonts w:ascii="Segoe UI" w:hAnsi="Segoe UI" w:cs="Segoe UI"/>
-          <w:sz w:val="18"/>
-          <w:szCs w:val="18"/>
-        </w:rPr>
-      </w:pPr>
-      <w:r>
-        <w:rPr>
           <w:rStyle w:val="spellingerror"/>
           <w:rFonts w:ascii="Calibri" w:hAnsi="Calibri" w:cs="Calibri"/>
           <w:b/>
@@ -702,6 +1016,133 @@
           <w:sz w:val="22"/>
           <w:szCs w:val="22"/>
         </w:rPr>
+      </w:pPr>
+    </w:p>
+    <w:p>
+      <w:pPr>
+        <w:pStyle w:val="paragraph"/>
+        <w:spacing w:before="0" w:beforeAutospacing="0" w:after="0" w:afterAutospacing="0"/>
+        <w:textAlignment w:val="baseline"/>
+        <w:rPr>
+          <w:rStyle w:val="spellingerror"/>
+          <w:rFonts w:ascii="Calibri" w:hAnsi="Calibri" w:cs="Calibri"/>
+          <w:b/>
+          <w:bCs/>
+          <w:sz w:val="22"/>
+          <w:szCs w:val="22"/>
+        </w:rPr>
+      </w:pPr>
+    </w:p>
+    <w:p>
+      <w:pPr>
+        <w:pStyle w:val="paragraph"/>
+        <w:spacing w:before="0" w:beforeAutospacing="0" w:after="0" w:afterAutospacing="0"/>
+        <w:textAlignment w:val="baseline"/>
+        <w:rPr>
+          <w:rStyle w:val="spellingerror"/>
+          <w:rFonts w:ascii="Calibri" w:hAnsi="Calibri" w:cs="Calibri"/>
+          <w:b/>
+          <w:bCs/>
+          <w:sz w:val="22"/>
+          <w:szCs w:val="22"/>
+        </w:rPr>
+      </w:pPr>
+    </w:p>
+    <w:p>
+      <w:pPr>
+        <w:pStyle w:val="paragraph"/>
+        <w:spacing w:before="0" w:beforeAutospacing="0" w:after="0" w:afterAutospacing="0"/>
+        <w:textAlignment w:val="baseline"/>
+        <w:rPr>
+          <w:rStyle w:val="spellingerror"/>
+          <w:rFonts w:ascii="Calibri" w:hAnsi="Calibri" w:cs="Calibri"/>
+          <w:b/>
+          <w:bCs/>
+          <w:sz w:val="22"/>
+          <w:szCs w:val="22"/>
+        </w:rPr>
+      </w:pPr>
+    </w:p>
+    <w:p>
+      <w:pPr>
+        <w:pStyle w:val="paragraph"/>
+        <w:spacing w:before="0" w:beforeAutospacing="0" w:after="0" w:afterAutospacing="0"/>
+        <w:textAlignment w:val="baseline"/>
+        <w:rPr>
+          <w:rStyle w:val="spellingerror"/>
+          <w:rFonts w:ascii="Calibri" w:hAnsi="Calibri" w:cs="Calibri"/>
+          <w:b/>
+          <w:bCs/>
+          <w:sz w:val="22"/>
+          <w:szCs w:val="22"/>
+        </w:rPr>
+      </w:pPr>
+    </w:p>
+    <w:p>
+      <w:pPr>
+        <w:pStyle w:val="paragraph"/>
+        <w:spacing w:before="0" w:beforeAutospacing="0" w:after="0" w:afterAutospacing="0"/>
+        <w:textAlignment w:val="baseline"/>
+        <w:rPr>
+          <w:rStyle w:val="spellingerror"/>
+          <w:rFonts w:ascii="Calibri" w:hAnsi="Calibri" w:cs="Calibri"/>
+          <w:b/>
+          <w:bCs/>
+          <w:sz w:val="22"/>
+          <w:szCs w:val="22"/>
+        </w:rPr>
+      </w:pPr>
+    </w:p>
+    <w:p>
+      <w:pPr>
+        <w:pStyle w:val="paragraph"/>
+        <w:spacing w:before="0" w:beforeAutospacing="0" w:after="0" w:afterAutospacing="0"/>
+        <w:textAlignment w:val="baseline"/>
+        <w:rPr>
+          <w:rStyle w:val="spellingerror"/>
+          <w:rFonts w:ascii="Calibri" w:hAnsi="Calibri" w:cs="Calibri"/>
+          <w:b/>
+          <w:bCs/>
+          <w:sz w:val="22"/>
+          <w:szCs w:val="22"/>
+        </w:rPr>
+      </w:pPr>
+    </w:p>
+    <w:p>
+      <w:pPr>
+        <w:pStyle w:val="paragraph"/>
+        <w:spacing w:before="0" w:beforeAutospacing="0" w:after="0" w:afterAutospacing="0"/>
+        <w:textAlignment w:val="baseline"/>
+        <w:rPr>
+          <w:rStyle w:val="spellingerror"/>
+          <w:rFonts w:ascii="Calibri" w:hAnsi="Calibri" w:cs="Calibri"/>
+          <w:b/>
+          <w:bCs/>
+          <w:sz w:val="22"/>
+          <w:szCs w:val="22"/>
+        </w:rPr>
+      </w:pPr>
+    </w:p>
+    <w:p>
+      <w:pPr>
+        <w:pStyle w:val="paragraph"/>
+        <w:spacing w:before="0" w:beforeAutospacing="0" w:after="0" w:afterAutospacing="0"/>
+        <w:textAlignment w:val="baseline"/>
+        <w:rPr>
+          <w:rFonts w:ascii="Segoe UI" w:hAnsi="Segoe UI" w:cs="Segoe UI"/>
+          <w:sz w:val="18"/>
+          <w:szCs w:val="18"/>
+        </w:rPr>
+      </w:pPr>
+      <w:r>
+        <w:rPr>
+          <w:rStyle w:val="spellingerror"/>
+          <w:rFonts w:ascii="Calibri" w:hAnsi="Calibri" w:cs="Calibri"/>
+          <w:b/>
+          <w:bCs/>
+          <w:sz w:val="22"/>
+          <w:szCs w:val="22"/>
+        </w:rPr>
         <w:t>Enacomm</w:t>
       </w:r>
       <w:r>
@@ -793,9 +1234,10 @@
         <w:spacing w:before="0" w:beforeAutospacing="0" w:after="0" w:afterAutospacing="0"/>
         <w:textAlignment w:val="baseline"/>
         <w:rPr>
-          <w:rFonts w:ascii="Segoe UI" w:hAnsi="Segoe UI" w:cs="Segoe UI"/>
-          <w:sz w:val="18"/>
-          <w:szCs w:val="18"/>
+          <w:rStyle w:val="eop"/>
+          <w:rFonts w:ascii="Calibri" w:hAnsi="Calibri" w:cs="Calibri"/>
+          <w:sz w:val="22"/>
+          <w:szCs w:val="22"/>
         </w:rPr>
       </w:pPr>
       <w:r>
@@ -823,632 +1265,601 @@
         <w:spacing w:before="0" w:beforeAutospacing="0" w:after="0" w:afterAutospacing="0"/>
         <w:textAlignment w:val="baseline"/>
         <w:rPr>
-          <w:rFonts w:ascii="Segoe UI" w:hAnsi="Segoe UI" w:cs="Segoe UI"/>
-          <w:sz w:val="18"/>
-          <w:szCs w:val="18"/>
-        </w:rPr>
-      </w:pPr>
-      <w:r>
-        <w:rPr>
-          <w:rStyle w:val="eop"/>
-          <w:rFonts w:ascii="Calibri" w:hAnsi="Calibri" w:cs="Calibri"/>
-          <w:sz w:val="22"/>
-          <w:szCs w:val="22"/>
-        </w:rPr>
-        <w:t> </w:t>
-      </w:r>
-    </w:p>
-    <w:p>
-      <w:pPr>
-        <w:rPr>
-          <w:rStyle w:val="pagebreaktextspan"/>
-          <w:rFonts w:ascii="Segoe UI" w:eastAsia="Times New Roman" w:hAnsi="Segoe UI" w:cs="Segoe UI"/>
-          <w:color w:val="666666"/>
-          <w:sz w:val="18"/>
-          <w:szCs w:val="18"/>
-          <w:shd w:val="clear" w:color="auto" w:fill="FFFFFF"/>
-        </w:rPr>
-      </w:pPr>
-      <w:r>
-        <w:rPr>
-          <w:rStyle w:val="pagebreaktextspan"/>
-          <w:rFonts w:ascii="Segoe UI" w:hAnsi="Segoe UI" w:cs="Segoe UI"/>
-          <w:color w:val="666666"/>
-          <w:sz w:val="18"/>
-          <w:szCs w:val="18"/>
-          <w:shd w:val="clear" w:color="auto" w:fill="FFFFFF"/>
-        </w:rPr>
-        <w:br w:type="page"/>
-      </w:r>
-    </w:p>
-    <w:p>
-      <w:pPr>
-        <w:pStyle w:val="paragraph"/>
-        <w:spacing w:before="0" w:beforeAutospacing="0" w:after="0" w:afterAutospacing="0"/>
-        <w:textAlignment w:val="baseline"/>
-        <w:rPr>
-          <w:rFonts w:ascii="Segoe UI" w:hAnsi="Segoe UI" w:cs="Segoe UI"/>
-          <w:sz w:val="18"/>
-          <w:szCs w:val="18"/>
-        </w:rPr>
-      </w:pPr>
-      <w:r>
-        <w:rPr>
-          <w:rStyle w:val="normaltextrun"/>
-          <w:rFonts w:ascii="Calibri" w:hAnsi="Calibri" w:cs="Calibri"/>
-          <w:b/>
-          <w:bCs/>
+          <w:rStyle w:val="eop"/>
+          <w:rFonts w:ascii="Calibri" w:hAnsi="Calibri" w:cs="Calibri"/>
+          <w:sz w:val="22"/>
+          <w:szCs w:val="22"/>
+        </w:rPr>
+      </w:pPr>
+    </w:p>
+    <w:p>
+      <w:pPr>
+        <w:pStyle w:val="paragraph"/>
+        <w:spacing w:before="0" w:beforeAutospacing="0" w:after="0" w:afterAutospacing="0"/>
+        <w:textAlignment w:val="baseline"/>
+        <w:rPr>
+          <w:rFonts w:ascii="Segoe UI" w:hAnsi="Segoe UI" w:cs="Segoe UI"/>
+          <w:sz w:val="18"/>
+          <w:szCs w:val="18"/>
+        </w:rPr>
+      </w:pPr>
+      <w:r>
+        <w:rPr>
+          <w:rStyle w:val="normaltextrun"/>
+          <w:rFonts w:ascii="Calibri" w:hAnsi="Calibri" w:cs="Calibri"/>
+          <w:b/>
+          <w:bCs/>
+          <w:sz w:val="22"/>
+          <w:szCs w:val="22"/>
+        </w:rPr>
+        <w:t>Peak Performers/State of Texas Board of Nursing, AUSTIN, Texas </w:t>
+      </w:r>
+      <w:r>
+        <w:rPr>
+          <w:rStyle w:val="eop"/>
+          <w:rFonts w:ascii="Calibri" w:hAnsi="Calibri" w:cs="Calibri"/>
+          <w:sz w:val="22"/>
+          <w:szCs w:val="22"/>
+        </w:rPr>
+        <w:t> </w:t>
+      </w:r>
+    </w:p>
+    <w:p>
+      <w:pPr>
+        <w:pStyle w:val="paragraph"/>
+        <w:spacing w:before="0" w:beforeAutospacing="0" w:after="0" w:afterAutospacing="0"/>
+        <w:textAlignment w:val="baseline"/>
+        <w:rPr>
+          <w:rFonts w:ascii="Segoe UI" w:hAnsi="Segoe UI" w:cs="Segoe UI"/>
+          <w:sz w:val="18"/>
+          <w:szCs w:val="18"/>
+        </w:rPr>
+      </w:pPr>
+      <w:r>
+        <w:rPr>
+          <w:rStyle w:val="normaltextrun"/>
+          <w:rFonts w:ascii="Calibri" w:hAnsi="Calibri" w:cs="Calibri"/>
+          <w:b/>
+          <w:bCs/>
+          <w:sz w:val="22"/>
+          <w:szCs w:val="22"/>
+        </w:rPr>
+        <w:t>Programmer 1</w:t>
+      </w:r>
+      <w:r>
+        <w:rPr>
+          <w:rStyle w:val="normaltextrun"/>
+          <w:rFonts w:ascii="Calibri" w:hAnsi="Calibri" w:cs="Calibri"/>
+          <w:b/>
+          <w:bCs/>
+          <w:sz w:val="22"/>
+          <w:szCs w:val="22"/>
+        </w:rPr>
+        <w:t>/Desktop Support Technician</w:t>
+      </w:r>
+      <w:r>
+        <w:rPr>
+          <w:rStyle w:val="eop"/>
+          <w:rFonts w:ascii="Calibri" w:hAnsi="Calibri" w:cs="Calibri"/>
+          <w:sz w:val="22"/>
+          <w:szCs w:val="22"/>
+        </w:rPr>
+        <w:t> </w:t>
+      </w:r>
+    </w:p>
+    <w:p>
+      <w:pPr>
+        <w:pStyle w:val="paragraph"/>
+        <w:spacing w:before="0" w:beforeAutospacing="0" w:after="0" w:afterAutospacing="0"/>
+        <w:textAlignment w:val="baseline"/>
+        <w:rPr>
+          <w:rFonts w:ascii="Segoe UI" w:hAnsi="Segoe UI" w:cs="Segoe UI"/>
+          <w:sz w:val="18"/>
+          <w:szCs w:val="18"/>
+        </w:rPr>
+      </w:pPr>
+      <w:r>
+        <w:rPr>
+          <w:rStyle w:val="normaltextrun"/>
+          <w:rFonts w:ascii="Calibri" w:hAnsi="Calibri" w:cs="Calibri"/>
+          <w:sz w:val="22"/>
+          <w:szCs w:val="22"/>
+        </w:rPr>
+        <w:t>Oct 01, 2012 - Apr 30, 2014</w:t>
+      </w:r>
+      <w:r>
+        <w:rPr>
+          <w:rStyle w:val="eop"/>
+          <w:rFonts w:ascii="Calibri" w:hAnsi="Calibri" w:cs="Calibri"/>
+          <w:sz w:val="22"/>
+          <w:szCs w:val="22"/>
+        </w:rPr>
+        <w:t> </w:t>
+      </w:r>
+    </w:p>
+    <w:p>
+      <w:pPr>
+        <w:pStyle w:val="paragraph"/>
+        <w:spacing w:before="0" w:beforeAutospacing="0" w:after="0" w:afterAutospacing="0"/>
+        <w:textAlignment w:val="baseline"/>
+        <w:rPr>
+          <w:rFonts w:ascii="Segoe UI" w:hAnsi="Segoe UI" w:cs="Segoe UI"/>
+          <w:sz w:val="18"/>
+          <w:szCs w:val="18"/>
+        </w:rPr>
+      </w:pPr>
+      <w:r>
+        <w:rPr>
+          <w:rStyle w:val="normaltextrun"/>
+          <w:rFonts w:ascii="Calibri" w:hAnsi="Calibri" w:cs="Calibri"/>
+          <w:sz w:val="22"/>
+          <w:szCs w:val="22"/>
+        </w:rPr>
+        <w:t>Automation of manual processes utilizing  C#, Automation of manual reports utilizing SSIS, Moving reports and process from clients legacy system into SSIS, moving reports from manual reporting into SSRS, SQL data extractions, Installation and configuration of Windows Server 2008, Installation and configuration of SQL Server 2005, SQL Server Integration Services and SQL Server Reporting Services, Database creation, Creation of stored procedures and user defined functions in SQL Server, Upgrade, deployment and maintenance of clients IVR solution from Artisoft Visual Voice Pro 5.0 to </w:t>
+      </w:r>
+      <w:r>
+        <w:rPr>
+          <w:rStyle w:val="spellingerror"/>
+          <w:rFonts w:ascii="Calibri" w:hAnsi="Calibri" w:cs="Calibri"/>
+          <w:sz w:val="22"/>
+          <w:szCs w:val="22"/>
+        </w:rPr>
+        <w:t>Pronexus</w:t>
+      </w:r>
+      <w:r>
+        <w:rPr>
+          <w:rStyle w:val="normaltextrun"/>
+          <w:rFonts w:ascii="Calibri" w:hAnsi="Calibri" w:cs="Calibri"/>
+          <w:sz w:val="22"/>
+          <w:szCs w:val="22"/>
+        </w:rPr>
+        <w:t>’ VB Voice 7.1, Set up and configuration of IVR server including Dialogic telephony card configuration.</w:t>
+      </w:r>
+      <w:r>
+        <w:rPr>
+          <w:rStyle w:val="eop"/>
+          <w:rFonts w:ascii="Calibri" w:hAnsi="Calibri" w:cs="Calibri"/>
+          <w:sz w:val="22"/>
+          <w:szCs w:val="22"/>
+        </w:rPr>
+        <w:t> </w:t>
+      </w:r>
+    </w:p>
+    <w:p>
+      <w:pPr>
+        <w:pStyle w:val="paragraph"/>
+        <w:spacing w:before="0" w:beforeAutospacing="0" w:after="0" w:afterAutospacing="0"/>
+        <w:textAlignment w:val="baseline"/>
+        <w:rPr>
+          <w:rFonts w:ascii="Segoe UI" w:hAnsi="Segoe UI" w:cs="Segoe UI"/>
+          <w:sz w:val="18"/>
+          <w:szCs w:val="18"/>
+        </w:rPr>
+      </w:pPr>
+      <w:r>
+        <w:rPr>
+          <w:rStyle w:val="eop"/>
+          <w:rFonts w:ascii="Calibri" w:hAnsi="Calibri" w:cs="Calibri"/>
+          <w:sz w:val="22"/>
+          <w:szCs w:val="22"/>
+        </w:rPr>
+        <w:t> </w:t>
+      </w:r>
+    </w:p>
+    <w:p>
+      <w:pPr>
+        <w:pStyle w:val="paragraph"/>
+        <w:spacing w:before="0" w:beforeAutospacing="0" w:after="0" w:afterAutospacing="0"/>
+        <w:textAlignment w:val="baseline"/>
+        <w:rPr>
+          <w:rFonts w:ascii="Segoe UI" w:hAnsi="Segoe UI" w:cs="Segoe UI"/>
+          <w:sz w:val="18"/>
+          <w:szCs w:val="18"/>
+        </w:rPr>
+      </w:pPr>
+      <w:r>
+        <w:rPr>
+          <w:rStyle w:val="normaltextrun"/>
+          <w:rFonts w:ascii="Calibri" w:hAnsi="Calibri" w:cs="Calibri"/>
+          <w:b/>
+          <w:bCs/>
+          <w:sz w:val="22"/>
+          <w:szCs w:val="22"/>
+        </w:rPr>
+        <w:t>Apex Systems Inc./Convergys, AUSTIN, Texas </w:t>
+      </w:r>
+      <w:r>
+        <w:rPr>
+          <w:rStyle w:val="eop"/>
+          <w:rFonts w:ascii="Calibri" w:hAnsi="Calibri" w:cs="Calibri"/>
+          <w:sz w:val="22"/>
+          <w:szCs w:val="22"/>
+        </w:rPr>
+        <w:t> </w:t>
+      </w:r>
+    </w:p>
+    <w:p>
+      <w:pPr>
+        <w:pStyle w:val="paragraph"/>
+        <w:spacing w:before="0" w:beforeAutospacing="0" w:after="0" w:afterAutospacing="0"/>
+        <w:textAlignment w:val="baseline"/>
+        <w:rPr>
+          <w:rFonts w:ascii="Segoe UI" w:hAnsi="Segoe UI" w:cs="Segoe UI"/>
+          <w:sz w:val="18"/>
+          <w:szCs w:val="18"/>
+        </w:rPr>
+      </w:pPr>
+      <w:r>
+        <w:rPr>
+          <w:rStyle w:val="normaltextrun"/>
+          <w:rFonts w:ascii="Calibri" w:hAnsi="Calibri" w:cs="Calibri"/>
+          <w:b/>
+          <w:bCs/>
+          <w:sz w:val="22"/>
+          <w:szCs w:val="22"/>
+        </w:rPr>
+        <w:t>IVR Developer Contractor</w:t>
+      </w:r>
+      <w:r>
+        <w:rPr>
+          <w:rStyle w:val="eop"/>
+          <w:rFonts w:ascii="Calibri" w:hAnsi="Calibri" w:cs="Calibri"/>
+          <w:sz w:val="22"/>
+          <w:szCs w:val="22"/>
+        </w:rPr>
+        <w:t> </w:t>
+      </w:r>
+    </w:p>
+    <w:p>
+      <w:pPr>
+        <w:pStyle w:val="paragraph"/>
+        <w:spacing w:before="0" w:beforeAutospacing="0" w:after="0" w:afterAutospacing="0"/>
+        <w:textAlignment w:val="baseline"/>
+        <w:rPr>
+          <w:rFonts w:ascii="Segoe UI" w:hAnsi="Segoe UI" w:cs="Segoe UI"/>
+          <w:sz w:val="18"/>
+          <w:szCs w:val="18"/>
+        </w:rPr>
+      </w:pPr>
+      <w:r>
+        <w:rPr>
+          <w:rStyle w:val="normaltextrun"/>
+          <w:rFonts w:ascii="Calibri" w:hAnsi="Calibri" w:cs="Calibri"/>
+          <w:sz w:val="22"/>
+          <w:szCs w:val="22"/>
+        </w:rPr>
+        <w:t>Jul 04, 2011 - Jan 11, 2012</w:t>
+      </w:r>
+      <w:r>
+        <w:rPr>
+          <w:rStyle w:val="eop"/>
+          <w:rFonts w:ascii="Calibri" w:hAnsi="Calibri" w:cs="Calibri"/>
+          <w:sz w:val="22"/>
+          <w:szCs w:val="22"/>
+        </w:rPr>
+        <w:t> </w:t>
+      </w:r>
+    </w:p>
+    <w:p>
+      <w:pPr>
+        <w:pStyle w:val="paragraph"/>
+        <w:spacing w:before="0" w:beforeAutospacing="0" w:after="0" w:afterAutospacing="0"/>
+        <w:textAlignment w:val="baseline"/>
+        <w:rPr>
+          <w:rFonts w:ascii="Segoe UI" w:hAnsi="Segoe UI" w:cs="Segoe UI"/>
+          <w:sz w:val="18"/>
+          <w:szCs w:val="18"/>
+        </w:rPr>
+      </w:pPr>
+      <w:r>
+        <w:rPr>
+          <w:rStyle w:val="normaltextrun"/>
+          <w:rFonts w:ascii="Calibri" w:hAnsi="Calibri" w:cs="Calibri"/>
+          <w:sz w:val="22"/>
+          <w:szCs w:val="22"/>
+        </w:rPr>
+        <w:t>Relocation of clients IVR applications from their Edify 9.5 environment to Convergys' hosted Edify 10.0 hosted environment. Creation of application specific database tables. Pre-production development and testing of applications. Pre-production server load testing. Application deployment. Post production performance monitoring. Application development of new client business.</w:t>
+      </w:r>
+      <w:r>
+        <w:rPr>
+          <w:rStyle w:val="eop"/>
+          <w:rFonts w:ascii="Calibri" w:hAnsi="Calibri" w:cs="Calibri"/>
+          <w:sz w:val="22"/>
+          <w:szCs w:val="22"/>
+        </w:rPr>
+        <w:t> </w:t>
+      </w:r>
+    </w:p>
+    <w:p>
+      <w:pPr>
+        <w:pStyle w:val="paragraph"/>
+        <w:spacing w:before="0" w:beforeAutospacing="0" w:after="0" w:afterAutospacing="0"/>
+        <w:textAlignment w:val="baseline"/>
+        <w:rPr>
+          <w:rFonts w:ascii="Segoe UI" w:hAnsi="Segoe UI" w:cs="Segoe UI"/>
+          <w:sz w:val="18"/>
+          <w:szCs w:val="18"/>
+        </w:rPr>
+      </w:pPr>
+      <w:r>
+        <w:rPr>
+          <w:rStyle w:val="eop"/>
+          <w:rFonts w:ascii="Calibri" w:hAnsi="Calibri" w:cs="Calibri"/>
+          <w:sz w:val="22"/>
+          <w:szCs w:val="22"/>
+        </w:rPr>
+        <w:t> </w:t>
+      </w:r>
+    </w:p>
+    <w:p>
+      <w:pPr>
+        <w:pStyle w:val="paragraph"/>
+        <w:spacing w:before="0" w:beforeAutospacing="0" w:after="0" w:afterAutospacing="0"/>
+        <w:textAlignment w:val="baseline"/>
+        <w:rPr>
+          <w:rFonts w:ascii="Segoe UI" w:hAnsi="Segoe UI" w:cs="Segoe UI"/>
+          <w:sz w:val="18"/>
+          <w:szCs w:val="18"/>
+        </w:rPr>
+      </w:pPr>
+      <w:r>
+        <w:rPr>
+          <w:rStyle w:val="normaltextrun"/>
+          <w:rFonts w:ascii="Calibri" w:hAnsi="Calibri" w:cs="Calibri"/>
+          <w:b/>
+          <w:bCs/>
+          <w:sz w:val="22"/>
+          <w:szCs w:val="22"/>
+        </w:rPr>
+        <w:t>Haven For Hope, San Antonio, Texas </w:t>
+      </w:r>
+      <w:r>
+        <w:rPr>
+          <w:rStyle w:val="eop"/>
+          <w:rFonts w:ascii="Calibri" w:hAnsi="Calibri" w:cs="Calibri"/>
+          <w:sz w:val="22"/>
+          <w:szCs w:val="22"/>
+        </w:rPr>
+        <w:t> </w:t>
+      </w:r>
+    </w:p>
+    <w:p>
+      <w:pPr>
+        <w:pStyle w:val="paragraph"/>
+        <w:spacing w:before="0" w:beforeAutospacing="0" w:after="0" w:afterAutospacing="0"/>
+        <w:textAlignment w:val="baseline"/>
+        <w:rPr>
+          <w:rFonts w:ascii="Segoe UI" w:hAnsi="Segoe UI" w:cs="Segoe UI"/>
+          <w:sz w:val="18"/>
+          <w:szCs w:val="18"/>
+        </w:rPr>
+      </w:pPr>
+      <w:r>
+        <w:rPr>
+          <w:rStyle w:val="normaltextrun"/>
+          <w:rFonts w:ascii="Calibri" w:hAnsi="Calibri" w:cs="Calibri"/>
+          <w:b/>
+          <w:bCs/>
+          <w:sz w:val="22"/>
+          <w:szCs w:val="22"/>
+        </w:rPr>
+        <w:t>Desktop Support Technician, Help Desk Manager Vol.</w:t>
+      </w:r>
+      <w:r>
+        <w:rPr>
+          <w:rStyle w:val="eop"/>
+          <w:rFonts w:ascii="Calibri" w:hAnsi="Calibri" w:cs="Calibri"/>
+          <w:sz w:val="22"/>
+          <w:szCs w:val="22"/>
+        </w:rPr>
+        <w:t> </w:t>
+      </w:r>
+    </w:p>
+    <w:p>
+      <w:pPr>
+        <w:pStyle w:val="paragraph"/>
+        <w:spacing w:before="0" w:beforeAutospacing="0" w:after="0" w:afterAutospacing="0"/>
+        <w:textAlignment w:val="baseline"/>
+        <w:rPr>
+          <w:rFonts w:ascii="Segoe UI" w:hAnsi="Segoe UI" w:cs="Segoe UI"/>
+          <w:sz w:val="18"/>
+          <w:szCs w:val="18"/>
+        </w:rPr>
+      </w:pPr>
+      <w:r>
+        <w:rPr>
+          <w:rStyle w:val="normaltextrun"/>
+          <w:rFonts w:ascii="Calibri" w:hAnsi="Calibri" w:cs="Calibri"/>
+          <w:sz w:val="22"/>
+          <w:szCs w:val="22"/>
+        </w:rPr>
+        <w:t>Sep 01, 2010 - Jun 30, 2011</w:t>
+      </w:r>
+      <w:r>
+        <w:rPr>
+          <w:rStyle w:val="eop"/>
+          <w:rFonts w:ascii="Calibri" w:hAnsi="Calibri" w:cs="Calibri"/>
+          <w:sz w:val="22"/>
+          <w:szCs w:val="22"/>
+        </w:rPr>
+        <w:t> </w:t>
+      </w:r>
+    </w:p>
+    <w:p>
+      <w:pPr>
+        <w:pStyle w:val="paragraph"/>
+        <w:spacing w:before="0" w:beforeAutospacing="0" w:after="0" w:afterAutospacing="0"/>
+        <w:textAlignment w:val="baseline"/>
+        <w:rPr>
+          <w:rFonts w:ascii="Segoe UI" w:hAnsi="Segoe UI" w:cs="Segoe UI"/>
+          <w:sz w:val="18"/>
+          <w:szCs w:val="18"/>
+        </w:rPr>
+      </w:pPr>
+      <w:r>
+        <w:rPr>
+          <w:rStyle w:val="normaltextrun"/>
+          <w:rFonts w:ascii="Calibri" w:hAnsi="Calibri" w:cs="Calibri"/>
+          <w:sz w:val="22"/>
+          <w:szCs w:val="22"/>
+        </w:rPr>
+        <w:t>Hands on desk side experience with Windows 7 installation, Validation of Windows 7 hardware compatibility, Deployment of computers, Windows networking installing routers and cables, Deployment of network printers, Adding computers to Active Directory, Troubleshooting and repair of computers, Basic printer maintenance, Creation of user accounts in Active Directory, Adding users and computers into Organizational Units, Performing password resets, Assisting users with computer questions and issues, Interfacing with various departments for the planning of computer deployments in a Windows Enterprise domain, Management of PC Lab employees, Scheduling of PC Lab employees.</w:t>
+      </w:r>
+      <w:r>
+        <w:rPr>
+          <w:rStyle w:val="eop"/>
+          <w:rFonts w:ascii="Calibri" w:hAnsi="Calibri" w:cs="Calibri"/>
+          <w:sz w:val="22"/>
+          <w:szCs w:val="22"/>
+        </w:rPr>
+        <w:t> </w:t>
+      </w:r>
+    </w:p>
+    <w:p>
+      <w:pPr>
+        <w:pStyle w:val="paragraph"/>
+        <w:spacing w:before="0" w:beforeAutospacing="0" w:after="0" w:afterAutospacing="0"/>
+        <w:textAlignment w:val="baseline"/>
+        <w:rPr>
+          <w:rFonts w:ascii="Segoe UI" w:hAnsi="Segoe UI" w:cs="Segoe UI"/>
+          <w:sz w:val="18"/>
+          <w:szCs w:val="18"/>
+        </w:rPr>
+      </w:pPr>
+      <w:r>
+        <w:rPr>
+          <w:rStyle w:val="eop"/>
+          <w:rFonts w:ascii="Calibri" w:hAnsi="Calibri" w:cs="Calibri"/>
+          <w:sz w:val="22"/>
+          <w:szCs w:val="22"/>
+        </w:rPr>
+        <w:t> </w:t>
+      </w:r>
+    </w:p>
+    <w:p>
+      <w:pPr>
+        <w:pStyle w:val="paragraph"/>
+        <w:spacing w:before="0" w:beforeAutospacing="0" w:after="0" w:afterAutospacing="0"/>
+        <w:textAlignment w:val="baseline"/>
+        <w:rPr>
+          <w:rFonts w:ascii="Segoe UI" w:hAnsi="Segoe UI" w:cs="Segoe UI"/>
+          <w:sz w:val="18"/>
+          <w:szCs w:val="18"/>
+        </w:rPr>
+      </w:pPr>
+      <w:r>
+        <w:rPr>
+          <w:rStyle w:val="spellingerror"/>
+          <w:rFonts w:ascii="Calibri" w:hAnsi="Calibri" w:cs="Calibri"/>
+          <w:b/>
+          <w:bCs/>
+          <w:sz w:val="22"/>
+          <w:szCs w:val="22"/>
+        </w:rPr>
+        <w:t>Odesus</w:t>
+      </w:r>
+      <w:r>
+        <w:rPr>
+          <w:rStyle w:val="normaltextrun"/>
+          <w:rFonts w:ascii="Calibri" w:hAnsi="Calibri" w:cs="Calibri"/>
+          <w:b/>
+          <w:bCs/>
+          <w:sz w:val="22"/>
+          <w:szCs w:val="22"/>
+        </w:rPr>
+        <w:t> Inc./Medtronic, San Antonio, California </w:t>
+      </w:r>
+      <w:r>
+        <w:rPr>
+          <w:rStyle w:val="eop"/>
+          <w:rFonts w:ascii="Calibri" w:hAnsi="Calibri" w:cs="Calibri"/>
+          <w:sz w:val="22"/>
+          <w:szCs w:val="22"/>
+        </w:rPr>
+        <w:t> </w:t>
+      </w:r>
+    </w:p>
+    <w:p>
+      <w:pPr>
+        <w:pStyle w:val="paragraph"/>
+        <w:spacing w:before="0" w:beforeAutospacing="0" w:after="0" w:afterAutospacing="0"/>
+        <w:textAlignment w:val="baseline"/>
+        <w:rPr>
+          <w:rFonts w:ascii="Segoe UI" w:hAnsi="Segoe UI" w:cs="Segoe UI"/>
+          <w:sz w:val="18"/>
+          <w:szCs w:val="18"/>
+        </w:rPr>
+      </w:pPr>
+      <w:r>
+        <w:rPr>
+          <w:rStyle w:val="normaltextrun"/>
+          <w:rFonts w:ascii="Calibri" w:hAnsi="Calibri" w:cs="Calibri"/>
+          <w:b/>
+          <w:bCs/>
+          <w:sz w:val="22"/>
+          <w:szCs w:val="22"/>
+        </w:rPr>
+        <w:t>Desktop Support Contractor</w:t>
+      </w:r>
+      <w:r>
+        <w:rPr>
+          <w:rStyle w:val="eop"/>
+          <w:rFonts w:ascii="Calibri" w:hAnsi="Calibri" w:cs="Calibri"/>
+          <w:sz w:val="22"/>
+          <w:szCs w:val="22"/>
+        </w:rPr>
+        <w:t> </w:t>
+      </w:r>
+    </w:p>
+    <w:p>
+      <w:pPr>
+        <w:pStyle w:val="paragraph"/>
+        <w:spacing w:before="0" w:beforeAutospacing="0" w:after="0" w:afterAutospacing="0"/>
+        <w:textAlignment w:val="baseline"/>
+        <w:rPr>
+          <w:rFonts w:ascii="Segoe UI" w:hAnsi="Segoe UI" w:cs="Segoe UI"/>
+          <w:sz w:val="18"/>
+          <w:szCs w:val="18"/>
+        </w:rPr>
+      </w:pPr>
+      <w:r>
+        <w:rPr>
+          <w:rStyle w:val="normaltextrun"/>
+          <w:rFonts w:ascii="Calibri" w:hAnsi="Calibri" w:cs="Calibri"/>
+          <w:sz w:val="22"/>
+          <w:szCs w:val="22"/>
+        </w:rPr>
+        <w:t>Jan 03, 2011 - Feb 25, 2011</w:t>
+      </w:r>
+      <w:r>
+        <w:rPr>
+          <w:rStyle w:val="eop"/>
+          <w:rFonts w:ascii="Calibri" w:hAnsi="Calibri" w:cs="Calibri"/>
+          <w:sz w:val="22"/>
+          <w:szCs w:val="22"/>
+        </w:rPr>
+        <w:t> </w:t>
+      </w:r>
+    </w:p>
+    <w:p>
+      <w:pPr>
+        <w:pStyle w:val="paragraph"/>
+        <w:spacing w:before="0" w:beforeAutospacing="0" w:after="0" w:afterAutospacing="0"/>
+        <w:textAlignment w:val="baseline"/>
+        <w:rPr>
+          <w:rFonts w:ascii="Segoe UI" w:hAnsi="Segoe UI" w:cs="Segoe UI"/>
+          <w:sz w:val="18"/>
+          <w:szCs w:val="18"/>
+        </w:rPr>
+      </w:pPr>
+      <w:r>
+        <w:rPr>
+          <w:rStyle w:val="normaltextrun"/>
+          <w:rFonts w:ascii="Calibri" w:hAnsi="Calibri" w:cs="Calibri"/>
           <w:sz w:val="22"/>
           <w:szCs w:val="22"/>
         </w:rPr>
         <w:lastRenderedPageBreak/>
-        <w:t>Peak Performers/State of Texas Board of Nursing, AUSTIN, Texas </w:t>
-      </w:r>
-      <w:r>
-        <w:rPr>
-          <w:rStyle w:val="eop"/>
-          <w:rFonts w:ascii="Calibri" w:hAnsi="Calibri" w:cs="Calibri"/>
-          <w:sz w:val="22"/>
-          <w:szCs w:val="22"/>
-        </w:rPr>
-        <w:t> </w:t>
-      </w:r>
-    </w:p>
-    <w:p>
-      <w:pPr>
-        <w:pStyle w:val="paragraph"/>
-        <w:spacing w:before="0" w:beforeAutospacing="0" w:after="0" w:afterAutospacing="0"/>
-        <w:textAlignment w:val="baseline"/>
-        <w:rPr>
-          <w:rFonts w:ascii="Segoe UI" w:hAnsi="Segoe UI" w:cs="Segoe UI"/>
-          <w:sz w:val="18"/>
-          <w:szCs w:val="18"/>
-        </w:rPr>
-      </w:pPr>
-      <w:r>
-        <w:rPr>
-          <w:rStyle w:val="normaltextrun"/>
-          <w:rFonts w:ascii="Calibri" w:hAnsi="Calibri" w:cs="Calibri"/>
-          <w:b/>
-          <w:bCs/>
-          <w:sz w:val="22"/>
-          <w:szCs w:val="22"/>
-        </w:rPr>
-        <w:t>Programmer 1</w:t>
-      </w:r>
-      <w:r>
-        <w:rPr>
-          <w:rStyle w:val="normaltextrun"/>
-          <w:rFonts w:ascii="Calibri" w:hAnsi="Calibri" w:cs="Calibri"/>
-          <w:b/>
-          <w:bCs/>
-          <w:sz w:val="22"/>
-          <w:szCs w:val="22"/>
-        </w:rPr>
-        <w:t>/Desktop Support Technician</w:t>
-      </w:r>
-      <w:r>
-        <w:rPr>
-          <w:rStyle w:val="eop"/>
-          <w:rFonts w:ascii="Calibri" w:hAnsi="Calibri" w:cs="Calibri"/>
-          <w:sz w:val="22"/>
-          <w:szCs w:val="22"/>
-        </w:rPr>
-        <w:t> </w:t>
-      </w:r>
-    </w:p>
-    <w:p>
-      <w:pPr>
-        <w:pStyle w:val="paragraph"/>
-        <w:spacing w:before="0" w:beforeAutospacing="0" w:after="0" w:afterAutospacing="0"/>
-        <w:textAlignment w:val="baseline"/>
-        <w:rPr>
-          <w:rFonts w:ascii="Segoe UI" w:hAnsi="Segoe UI" w:cs="Segoe UI"/>
-          <w:sz w:val="18"/>
-          <w:szCs w:val="18"/>
-        </w:rPr>
-      </w:pPr>
-      <w:r>
-        <w:rPr>
-          <w:rStyle w:val="normaltextrun"/>
-          <w:rFonts w:ascii="Calibri" w:hAnsi="Calibri" w:cs="Calibri"/>
-          <w:sz w:val="22"/>
-          <w:szCs w:val="22"/>
-        </w:rPr>
-        <w:t>Oct 01, 2012 - Apr 30, 2014</w:t>
-      </w:r>
-      <w:r>
-        <w:rPr>
-          <w:rStyle w:val="eop"/>
-          <w:rFonts w:ascii="Calibri" w:hAnsi="Calibri" w:cs="Calibri"/>
-          <w:sz w:val="22"/>
-          <w:szCs w:val="22"/>
-        </w:rPr>
-        <w:t> </w:t>
-      </w:r>
-    </w:p>
-    <w:p>
-      <w:pPr>
-        <w:pStyle w:val="paragraph"/>
-        <w:spacing w:before="0" w:beforeAutospacing="0" w:after="0" w:afterAutospacing="0"/>
-        <w:textAlignment w:val="baseline"/>
-        <w:rPr>
-          <w:rFonts w:ascii="Segoe UI" w:hAnsi="Segoe UI" w:cs="Segoe UI"/>
-          <w:sz w:val="18"/>
-          <w:szCs w:val="18"/>
-        </w:rPr>
-      </w:pPr>
-      <w:r>
-        <w:rPr>
-          <w:rStyle w:val="normaltextrun"/>
-          <w:rFonts w:ascii="Calibri" w:hAnsi="Calibri" w:cs="Calibri"/>
-          <w:sz w:val="22"/>
-          <w:szCs w:val="22"/>
-        </w:rPr>
-        <w:t>Automation of manual processes utilizing  C#, Automation of manual reports utilizing SSIS, Moving reports and process from clients legacy system into SSIS, moving reports from manual reporting into SSRS, SQL data extractions, Installation and configuration of Windows Server 2008, Installation and configuration of SQL Server 2005, SQL Server Integration Services and SQL Server Reporting Services, Database creation, Creation of stored procedures and user defined functions in SQL Server, Upgrade, deployment and maintenance of clients IVR solution from Artisoft Visual Voice Pro 5.0 to </w:t>
-      </w:r>
-      <w:r>
-        <w:rPr>
-          <w:rStyle w:val="spellingerror"/>
-          <w:rFonts w:ascii="Calibri" w:hAnsi="Calibri" w:cs="Calibri"/>
-          <w:sz w:val="22"/>
-          <w:szCs w:val="22"/>
-        </w:rPr>
-        <w:t>Pronexus</w:t>
-      </w:r>
-      <w:r>
-        <w:rPr>
-          <w:rStyle w:val="normaltextrun"/>
-          <w:rFonts w:ascii="Calibri" w:hAnsi="Calibri" w:cs="Calibri"/>
-          <w:sz w:val="22"/>
-          <w:szCs w:val="22"/>
-        </w:rPr>
-        <w:t>’ VB Voice 7.1, Set up and configuration of IVR server including Dialogic telephony card configuration.</w:t>
-      </w:r>
-      <w:r>
-        <w:rPr>
-          <w:rStyle w:val="eop"/>
-          <w:rFonts w:ascii="Calibri" w:hAnsi="Calibri" w:cs="Calibri"/>
-          <w:sz w:val="22"/>
-          <w:szCs w:val="22"/>
-        </w:rPr>
-        <w:t> </w:t>
-      </w:r>
-    </w:p>
-    <w:p>
-      <w:pPr>
-        <w:pStyle w:val="paragraph"/>
-        <w:spacing w:before="0" w:beforeAutospacing="0" w:after="0" w:afterAutospacing="0"/>
-        <w:textAlignment w:val="baseline"/>
-        <w:rPr>
-          <w:rFonts w:ascii="Segoe UI" w:hAnsi="Segoe UI" w:cs="Segoe UI"/>
-          <w:sz w:val="18"/>
-          <w:szCs w:val="18"/>
-        </w:rPr>
-      </w:pPr>
-      <w:r>
-        <w:rPr>
-          <w:rStyle w:val="eop"/>
-          <w:rFonts w:ascii="Calibri" w:hAnsi="Calibri" w:cs="Calibri"/>
-          <w:sz w:val="22"/>
-          <w:szCs w:val="22"/>
-        </w:rPr>
-        <w:t> </w:t>
-      </w:r>
-    </w:p>
-    <w:p>
-      <w:pPr>
-        <w:pStyle w:val="paragraph"/>
-        <w:spacing w:before="0" w:beforeAutospacing="0" w:after="0" w:afterAutospacing="0"/>
-        <w:textAlignment w:val="baseline"/>
-        <w:rPr>
-          <w:rFonts w:ascii="Segoe UI" w:hAnsi="Segoe UI" w:cs="Segoe UI"/>
-          <w:sz w:val="18"/>
-          <w:szCs w:val="18"/>
-        </w:rPr>
-      </w:pPr>
-      <w:r>
-        <w:rPr>
-          <w:rStyle w:val="normaltextrun"/>
-          <w:rFonts w:ascii="Calibri" w:hAnsi="Calibri" w:cs="Calibri"/>
-          <w:b/>
-          <w:bCs/>
-          <w:sz w:val="22"/>
-          <w:szCs w:val="22"/>
-        </w:rPr>
-        <w:t>Apex Systems Inc./Convergys, AUSTIN, Texas </w:t>
-      </w:r>
-      <w:r>
-        <w:rPr>
-          <w:rStyle w:val="eop"/>
-          <w:rFonts w:ascii="Calibri" w:hAnsi="Calibri" w:cs="Calibri"/>
-          <w:sz w:val="22"/>
-          <w:szCs w:val="22"/>
-        </w:rPr>
-        <w:t> </w:t>
-      </w:r>
-    </w:p>
-    <w:p>
-      <w:pPr>
-        <w:pStyle w:val="paragraph"/>
-        <w:spacing w:before="0" w:beforeAutospacing="0" w:after="0" w:afterAutospacing="0"/>
-        <w:textAlignment w:val="baseline"/>
-        <w:rPr>
-          <w:rFonts w:ascii="Segoe UI" w:hAnsi="Segoe UI" w:cs="Segoe UI"/>
-          <w:sz w:val="18"/>
-          <w:szCs w:val="18"/>
-        </w:rPr>
-      </w:pPr>
-      <w:r>
-        <w:rPr>
-          <w:rStyle w:val="normaltextrun"/>
-          <w:rFonts w:ascii="Calibri" w:hAnsi="Calibri" w:cs="Calibri"/>
-          <w:b/>
-          <w:bCs/>
-          <w:sz w:val="22"/>
-          <w:szCs w:val="22"/>
-        </w:rPr>
-        <w:t>IVR Developer Contractor</w:t>
-      </w:r>
-      <w:r>
-        <w:rPr>
-          <w:rStyle w:val="eop"/>
-          <w:rFonts w:ascii="Calibri" w:hAnsi="Calibri" w:cs="Calibri"/>
-          <w:sz w:val="22"/>
-          <w:szCs w:val="22"/>
-        </w:rPr>
-        <w:t> </w:t>
-      </w:r>
-    </w:p>
-    <w:p>
-      <w:pPr>
-        <w:pStyle w:val="paragraph"/>
-        <w:spacing w:before="0" w:beforeAutospacing="0" w:after="0" w:afterAutospacing="0"/>
-        <w:textAlignment w:val="baseline"/>
-        <w:rPr>
-          <w:rFonts w:ascii="Segoe UI" w:hAnsi="Segoe UI" w:cs="Segoe UI"/>
-          <w:sz w:val="18"/>
-          <w:szCs w:val="18"/>
-        </w:rPr>
-      </w:pPr>
-      <w:r>
-        <w:rPr>
-          <w:rStyle w:val="normaltextrun"/>
-          <w:rFonts w:ascii="Calibri" w:hAnsi="Calibri" w:cs="Calibri"/>
-          <w:sz w:val="22"/>
-          <w:szCs w:val="22"/>
-        </w:rPr>
-        <w:t>Jul 04, 2011 - Jan 11, 2012</w:t>
-      </w:r>
-      <w:r>
-        <w:rPr>
-          <w:rStyle w:val="eop"/>
-          <w:rFonts w:ascii="Calibri" w:hAnsi="Calibri" w:cs="Calibri"/>
-          <w:sz w:val="22"/>
-          <w:szCs w:val="22"/>
-        </w:rPr>
-        <w:t> </w:t>
-      </w:r>
-    </w:p>
-    <w:p>
-      <w:pPr>
-        <w:pStyle w:val="paragraph"/>
-        <w:spacing w:before="0" w:beforeAutospacing="0" w:after="0" w:afterAutospacing="0"/>
-        <w:textAlignment w:val="baseline"/>
-        <w:rPr>
-          <w:rFonts w:ascii="Segoe UI" w:hAnsi="Segoe UI" w:cs="Segoe UI"/>
-          <w:sz w:val="18"/>
-          <w:szCs w:val="18"/>
-        </w:rPr>
-      </w:pPr>
-      <w:r>
-        <w:rPr>
-          <w:rStyle w:val="normaltextrun"/>
-          <w:rFonts w:ascii="Calibri" w:hAnsi="Calibri" w:cs="Calibri"/>
-          <w:sz w:val="22"/>
-          <w:szCs w:val="22"/>
-        </w:rPr>
-        <w:t>Relocation of clients IVR applications from their Edify 9.5 environment to Convergys' hosted Edify 10.0 hosted environment. Creation of application specific database tables. Pre-production development and testing of applications. Pre-production server load testing. Application deployment. Post production performance monitoring. Application development of new client business.</w:t>
-      </w:r>
-      <w:r>
-        <w:rPr>
-          <w:rStyle w:val="eop"/>
-          <w:rFonts w:ascii="Calibri" w:hAnsi="Calibri" w:cs="Calibri"/>
-          <w:sz w:val="22"/>
-          <w:szCs w:val="22"/>
-        </w:rPr>
-        <w:t> </w:t>
-      </w:r>
-    </w:p>
-    <w:p>
-      <w:pPr>
-        <w:pStyle w:val="paragraph"/>
-        <w:spacing w:before="0" w:beforeAutospacing="0" w:after="0" w:afterAutospacing="0"/>
-        <w:textAlignment w:val="baseline"/>
-        <w:rPr>
-          <w:rFonts w:ascii="Segoe UI" w:hAnsi="Segoe UI" w:cs="Segoe UI"/>
-          <w:sz w:val="18"/>
-          <w:szCs w:val="18"/>
-        </w:rPr>
-      </w:pPr>
-      <w:r>
-        <w:rPr>
-          <w:rStyle w:val="eop"/>
-          <w:rFonts w:ascii="Calibri" w:hAnsi="Calibri" w:cs="Calibri"/>
-          <w:sz w:val="22"/>
-          <w:szCs w:val="22"/>
-        </w:rPr>
-        <w:t> </w:t>
-      </w:r>
-    </w:p>
-    <w:p>
-      <w:pPr>
-        <w:pStyle w:val="paragraph"/>
-        <w:spacing w:before="0" w:beforeAutospacing="0" w:after="0" w:afterAutospacing="0"/>
-        <w:textAlignment w:val="baseline"/>
-        <w:rPr>
-          <w:rFonts w:ascii="Segoe UI" w:hAnsi="Segoe UI" w:cs="Segoe UI"/>
-          <w:sz w:val="18"/>
-          <w:szCs w:val="18"/>
-        </w:rPr>
-      </w:pPr>
-      <w:r>
-        <w:rPr>
-          <w:rStyle w:val="normaltextrun"/>
-          <w:rFonts w:ascii="Calibri" w:hAnsi="Calibri" w:cs="Calibri"/>
-          <w:b/>
-          <w:bCs/>
-          <w:sz w:val="22"/>
-          <w:szCs w:val="22"/>
-        </w:rPr>
-        <w:t>Haven For Hope, San Antonio, Texas </w:t>
-      </w:r>
-      <w:r>
-        <w:rPr>
-          <w:rStyle w:val="eop"/>
-          <w:rFonts w:ascii="Calibri" w:hAnsi="Calibri" w:cs="Calibri"/>
-          <w:sz w:val="22"/>
-          <w:szCs w:val="22"/>
-        </w:rPr>
-        <w:t> </w:t>
-      </w:r>
-    </w:p>
-    <w:p>
-      <w:pPr>
-        <w:pStyle w:val="paragraph"/>
-        <w:spacing w:before="0" w:beforeAutospacing="0" w:after="0" w:afterAutospacing="0"/>
-        <w:textAlignment w:val="baseline"/>
-        <w:rPr>
-          <w:rFonts w:ascii="Segoe UI" w:hAnsi="Segoe UI" w:cs="Segoe UI"/>
-          <w:sz w:val="18"/>
-          <w:szCs w:val="18"/>
-        </w:rPr>
-      </w:pPr>
-      <w:r>
-        <w:rPr>
-          <w:rStyle w:val="normaltextrun"/>
-          <w:rFonts w:ascii="Calibri" w:hAnsi="Calibri" w:cs="Calibri"/>
-          <w:b/>
-          <w:bCs/>
-          <w:sz w:val="22"/>
-          <w:szCs w:val="22"/>
-        </w:rPr>
-        <w:t>Desktop Support Technician, Help Desk Manager Vol.</w:t>
-      </w:r>
-      <w:r>
-        <w:rPr>
-          <w:rStyle w:val="eop"/>
-          <w:rFonts w:ascii="Calibri" w:hAnsi="Calibri" w:cs="Calibri"/>
-          <w:sz w:val="22"/>
-          <w:szCs w:val="22"/>
-        </w:rPr>
-        <w:t> </w:t>
-      </w:r>
-    </w:p>
-    <w:p>
-      <w:pPr>
-        <w:pStyle w:val="paragraph"/>
-        <w:spacing w:before="0" w:beforeAutospacing="0" w:after="0" w:afterAutospacing="0"/>
-        <w:textAlignment w:val="baseline"/>
-        <w:rPr>
-          <w:rFonts w:ascii="Segoe UI" w:hAnsi="Segoe UI" w:cs="Segoe UI"/>
-          <w:sz w:val="18"/>
-          <w:szCs w:val="18"/>
-        </w:rPr>
-      </w:pPr>
-      <w:r>
-        <w:rPr>
-          <w:rStyle w:val="normaltextrun"/>
-          <w:rFonts w:ascii="Calibri" w:hAnsi="Calibri" w:cs="Calibri"/>
-          <w:sz w:val="22"/>
-          <w:szCs w:val="22"/>
-        </w:rPr>
-        <w:t>Sep 01, 2010 - Jun 30, 2011</w:t>
-      </w:r>
-      <w:r>
-        <w:rPr>
-          <w:rStyle w:val="eop"/>
-          <w:rFonts w:ascii="Calibri" w:hAnsi="Calibri" w:cs="Calibri"/>
-          <w:sz w:val="22"/>
-          <w:szCs w:val="22"/>
-        </w:rPr>
-        <w:t> </w:t>
-      </w:r>
-    </w:p>
-    <w:p>
-      <w:pPr>
-        <w:pStyle w:val="paragraph"/>
-        <w:spacing w:before="0" w:beforeAutospacing="0" w:after="0" w:afterAutospacing="0"/>
-        <w:textAlignment w:val="baseline"/>
-        <w:rPr>
-          <w:rFonts w:ascii="Segoe UI" w:hAnsi="Segoe UI" w:cs="Segoe UI"/>
-          <w:sz w:val="18"/>
-          <w:szCs w:val="18"/>
-        </w:rPr>
-      </w:pPr>
-      <w:r>
-        <w:rPr>
-          <w:rStyle w:val="normaltextrun"/>
-          <w:rFonts w:ascii="Calibri" w:hAnsi="Calibri" w:cs="Calibri"/>
-          <w:sz w:val="22"/>
-          <w:szCs w:val="22"/>
-        </w:rPr>
-        <w:t>Hands on desk side experience with Windows 7 installation, Validation of Windows 7 hardware compatibility, Deployment of computers, Windows networking installing routers and cables, Deployment of network printers, Adding computers to Active Directory, Troubleshooting and repair of computers, Basic printer maintenance, Creation of user accounts in Active Directory, Adding users and computers into Organizational Units, Performing password resets, Assisting users with computer questions and issues, Interfacing with various departments for the planning of computer deployments in a Windows Enterprise domain, Management of PC Lab employees, Scheduling of PC Lab employees.</w:t>
-      </w:r>
-      <w:r>
-        <w:rPr>
-          <w:rStyle w:val="eop"/>
-          <w:rFonts w:ascii="Calibri" w:hAnsi="Calibri" w:cs="Calibri"/>
-          <w:sz w:val="22"/>
-          <w:szCs w:val="22"/>
-        </w:rPr>
-        <w:t> </w:t>
-      </w:r>
-    </w:p>
-    <w:p>
-      <w:pPr>
-        <w:pStyle w:val="paragraph"/>
-        <w:spacing w:before="0" w:beforeAutospacing="0" w:after="0" w:afterAutospacing="0"/>
-        <w:textAlignment w:val="baseline"/>
-        <w:rPr>
-          <w:rFonts w:ascii="Segoe UI" w:hAnsi="Segoe UI" w:cs="Segoe UI"/>
-          <w:sz w:val="18"/>
-          <w:szCs w:val="18"/>
-        </w:rPr>
-      </w:pPr>
-      <w:r>
-        <w:rPr>
-          <w:rStyle w:val="eop"/>
-          <w:rFonts w:ascii="Calibri" w:hAnsi="Calibri" w:cs="Calibri"/>
-          <w:sz w:val="22"/>
-          <w:szCs w:val="22"/>
-        </w:rPr>
-        <w:t> </w:t>
-      </w:r>
-    </w:p>
-    <w:p>
-      <w:pPr>
-        <w:pStyle w:val="paragraph"/>
-        <w:spacing w:before="0" w:beforeAutospacing="0" w:after="0" w:afterAutospacing="0"/>
-        <w:textAlignment w:val="baseline"/>
-        <w:rPr>
-          <w:rFonts w:ascii="Segoe UI" w:hAnsi="Segoe UI" w:cs="Segoe UI"/>
-          <w:sz w:val="18"/>
-          <w:szCs w:val="18"/>
-        </w:rPr>
-      </w:pPr>
-      <w:r>
-        <w:rPr>
-          <w:rStyle w:val="spellingerror"/>
-          <w:rFonts w:ascii="Calibri" w:hAnsi="Calibri" w:cs="Calibri"/>
-          <w:b/>
-          <w:bCs/>
-          <w:sz w:val="22"/>
-          <w:szCs w:val="22"/>
-        </w:rPr>
-        <w:t>Odesus</w:t>
-      </w:r>
-      <w:r>
-        <w:rPr>
-          <w:rStyle w:val="normaltextrun"/>
-          <w:rFonts w:ascii="Calibri" w:hAnsi="Calibri" w:cs="Calibri"/>
-          <w:b/>
-          <w:bCs/>
-          <w:sz w:val="22"/>
-          <w:szCs w:val="22"/>
-        </w:rPr>
-        <w:t> Inc./Medtronic, San Antonio, California </w:t>
-      </w:r>
-      <w:r>
-        <w:rPr>
-          <w:rStyle w:val="eop"/>
-          <w:rFonts w:ascii="Calibri" w:hAnsi="Calibri" w:cs="Calibri"/>
-          <w:sz w:val="22"/>
-          <w:szCs w:val="22"/>
-        </w:rPr>
-        <w:t> </w:t>
-      </w:r>
-    </w:p>
-    <w:p>
-      <w:pPr>
-        <w:pStyle w:val="paragraph"/>
-        <w:spacing w:before="0" w:beforeAutospacing="0" w:after="0" w:afterAutospacing="0"/>
-        <w:textAlignment w:val="baseline"/>
-        <w:rPr>
-          <w:rFonts w:ascii="Segoe UI" w:hAnsi="Segoe UI" w:cs="Segoe UI"/>
-          <w:sz w:val="18"/>
-          <w:szCs w:val="18"/>
-        </w:rPr>
-      </w:pPr>
-      <w:r>
-        <w:rPr>
-          <w:rStyle w:val="normaltextrun"/>
-          <w:rFonts w:ascii="Calibri" w:hAnsi="Calibri" w:cs="Calibri"/>
-          <w:b/>
-          <w:bCs/>
-          <w:sz w:val="22"/>
-          <w:szCs w:val="22"/>
-        </w:rPr>
-        <w:t>Desktop Support Contractor</w:t>
-      </w:r>
-      <w:r>
-        <w:rPr>
-          <w:rStyle w:val="eop"/>
-          <w:rFonts w:ascii="Calibri" w:hAnsi="Calibri" w:cs="Calibri"/>
-          <w:sz w:val="22"/>
-          <w:szCs w:val="22"/>
-        </w:rPr>
-        <w:t> </w:t>
-      </w:r>
-    </w:p>
-    <w:p>
-      <w:pPr>
-        <w:pStyle w:val="paragraph"/>
-        <w:spacing w:before="0" w:beforeAutospacing="0" w:after="0" w:afterAutospacing="0"/>
-        <w:textAlignment w:val="baseline"/>
-        <w:rPr>
-          <w:rFonts w:ascii="Segoe UI" w:hAnsi="Segoe UI" w:cs="Segoe UI"/>
-          <w:sz w:val="18"/>
-          <w:szCs w:val="18"/>
-        </w:rPr>
-      </w:pPr>
-      <w:r>
-        <w:rPr>
-          <w:rStyle w:val="normaltextrun"/>
-          <w:rFonts w:ascii="Calibri" w:hAnsi="Calibri" w:cs="Calibri"/>
-          <w:sz w:val="22"/>
-          <w:szCs w:val="22"/>
-        </w:rPr>
-        <w:t>Jan 03, 2011 - Feb 25, 2011</w:t>
-      </w:r>
-      <w:r>
-        <w:rPr>
-          <w:rStyle w:val="eop"/>
-          <w:rFonts w:ascii="Calibri" w:hAnsi="Calibri" w:cs="Calibri"/>
-          <w:sz w:val="22"/>
-          <w:szCs w:val="22"/>
-        </w:rPr>
-        <w:t> </w:t>
-      </w:r>
-    </w:p>
-    <w:p>
-      <w:pPr>
-        <w:pStyle w:val="paragraph"/>
-        <w:spacing w:before="0" w:beforeAutospacing="0" w:after="0" w:afterAutospacing="0"/>
-        <w:textAlignment w:val="baseline"/>
-        <w:rPr>
-          <w:rFonts w:ascii="Segoe UI" w:hAnsi="Segoe UI" w:cs="Segoe UI"/>
-          <w:sz w:val="18"/>
-          <w:szCs w:val="18"/>
-        </w:rPr>
-      </w:pPr>
-      <w:r>
-        <w:rPr>
-          <w:rStyle w:val="normaltextrun"/>
-          <w:rFonts w:ascii="Calibri" w:hAnsi="Calibri" w:cs="Calibri"/>
-          <w:sz w:val="22"/>
-          <w:szCs w:val="22"/>
-        </w:rPr>
         <w:t>Providing desktop support for Medtronic internal employees, Deployment of computers and Laptops in a Windows Enterprise domain, Windows networking installing routers and cables, Deployment of office phones, Printer installation, Software installation and configuration, Installation of wireless headsets, Coordinating headset repairs with vendors, Coordinating warranty computer and laptop repairs with field technicians, Responding to and resolving trouble ticket issues in a call center environment.</w:t>
       </w:r>
       <w:r>
@@ -1626,7 +2037,6 @@
           <w:sz w:val="22"/>
           <w:szCs w:val="22"/>
         </w:rPr>
-        <w:lastRenderedPageBreak/>
         <w:t>Expert Global Solutions/Protocol Global Solutions, Sarasota, Florida</w:t>
       </w:r>
       <w:r>
@@ -2615,6 +3025,29 @@
     <w:basedOn w:val="DefaultParagraphFont"/>
     <w:rsid w:val="0019219C"/>
   </w:style>
+  <w:style w:type="character" w:styleId="Hyperlink">
+    <w:name w:val="Hyperlink"/>
+    <w:basedOn w:val="DefaultParagraphFont"/>
+    <w:uiPriority w:val="99"/>
+    <w:unhideWhenUsed/>
+    <w:rsid w:val="00415C73"/>
+    <w:rPr>
+      <w:color w:val="0563C1" w:themeColor="hyperlink"/>
+      <w:u w:val="single"/>
+    </w:rPr>
+  </w:style>
+  <w:style w:type="character" w:styleId="UnresolvedMention">
+    <w:name w:val="Unresolved Mention"/>
+    <w:basedOn w:val="DefaultParagraphFont"/>
+    <w:uiPriority w:val="99"/>
+    <w:semiHidden/>
+    <w:unhideWhenUsed/>
+    <w:rsid w:val="00415C73"/>
+    <w:rPr>
+      <w:color w:val="605E5C"/>
+      <w:shd w:val="clear" w:color="auto" w:fill="E1DFDD"/>
+    </w:rPr>
+  </w:style>
 </w:styles>
 </file>
 
